--- a/code/bug解决办法以及知识点记录.docx
+++ b/code/bug解决办法以及知识点记录.docx
@@ -1956,7 +1956,7 @@
         <w:wordWrap w:val="0"/>
         <w:spacing w:before="0" w:beforeAutospacing="0" w:after="0" w:afterAutospacing="0"/>
         <w:rPr>
-          <w:rFonts w:ascii="微软雅黑" w:eastAsia="微软雅黑" w:hAnsi="微软雅黑" w:hint="eastAsia"/>
+          <w:rFonts w:ascii="微软雅黑" w:eastAsia="微软雅黑" w:hAnsi="微软雅黑"/>
           <w:color w:val="222226"/>
           <w:sz w:val="42"/>
           <w:szCs w:val="42"/>
@@ -2867,8 +2867,6 @@
           <w:szCs w:val="15"/>
         </w:rPr>
       </w:pPr>
-      <w:bookmarkStart w:id="0" w:name="_GoBack"/>
-      <w:bookmarkEnd w:id="0"/>
     </w:p>
     <w:p>
       <w:pPr>
@@ -3585,14 +3583,299 @@
         <w:wordWrap w:val="0"/>
         <w:spacing w:before="0" w:beforeAutospacing="0" w:after="0" w:afterAutospacing="0"/>
         <w:rPr>
+          <w:rFonts w:ascii="微软雅黑" w:eastAsia="微软雅黑" w:hAnsi="微软雅黑"/>
+          <w:b w:val="0"/>
+          <w:bCs w:val="0"/>
+          <w:color w:val="222226"/>
+          <w:sz w:val="15"/>
+          <w:szCs w:val="15"/>
+        </w:rPr>
+      </w:pPr>
+    </w:p>
+    <w:p>
+      <w:pPr>
+        <w:pStyle w:val="1"/>
+        <w:shd w:val="clear" w:color="auto" w:fill="FFFFFF"/>
+        <w:wordWrap w:val="0"/>
+        <w:spacing w:before="0" w:beforeAutospacing="0" w:after="0" w:afterAutospacing="0"/>
+        <w:rPr>
+          <w:rFonts w:ascii="微软雅黑" w:eastAsia="微软雅黑" w:hAnsi="微软雅黑"/>
+          <w:b w:val="0"/>
+          <w:bCs w:val="0"/>
+          <w:color w:val="222226"/>
+          <w:sz w:val="15"/>
+          <w:szCs w:val="15"/>
+        </w:rPr>
+      </w:pPr>
+    </w:p>
+    <w:p>
+      <w:pPr>
+        <w:pStyle w:val="1"/>
+        <w:shd w:val="clear" w:color="auto" w:fill="FFFFFF"/>
+        <w:wordWrap w:val="0"/>
+        <w:spacing w:before="0" w:beforeAutospacing="0" w:after="0" w:afterAutospacing="0"/>
+        <w:rPr>
+          <w:rFonts w:ascii="微软雅黑" w:eastAsia="微软雅黑" w:hAnsi="微软雅黑"/>
+          <w:color w:val="222226"/>
+          <w:sz w:val="42"/>
+          <w:szCs w:val="42"/>
+        </w:rPr>
+      </w:pPr>
+      <w:proofErr w:type="spellStart"/>
+      <w:r>
+        <w:rPr>
           <w:rFonts w:ascii="微软雅黑" w:eastAsia="微软雅黑" w:hAnsi="微软雅黑" w:hint="eastAsia"/>
-          <w:b w:val="0"/>
-          <w:bCs w:val="0"/>
-          <w:color w:val="222226"/>
-          <w:sz w:val="15"/>
-          <w:szCs w:val="15"/>
-        </w:rPr>
-      </w:pPr>
+          <w:color w:val="222226"/>
+          <w:sz w:val="42"/>
+          <w:szCs w:val="42"/>
+        </w:rPr>
+        <w:t>github</w:t>
+      </w:r>
+      <w:proofErr w:type="spellEnd"/>
+      <w:r>
+        <w:rPr>
+          <w:rFonts w:ascii="微软雅黑" w:eastAsia="微软雅黑" w:hAnsi="微软雅黑" w:hint="eastAsia"/>
+          <w:color w:val="222226"/>
+          <w:sz w:val="42"/>
+          <w:szCs w:val="42"/>
+        </w:rPr>
+        <w:t xml:space="preserve"> push 出错：fatal: Authentication failed for 'https://github.com/ ..的解决</w:t>
+      </w:r>
+    </w:p>
+    <w:p>
+      <w:pPr>
+        <w:pStyle w:val="1"/>
+        <w:shd w:val="clear" w:color="auto" w:fill="FFFFFF"/>
+        <w:wordWrap w:val="0"/>
+        <w:spacing w:before="0" w:beforeAutospacing="0" w:after="0" w:afterAutospacing="0"/>
+        <w:rPr>
+          <w:rFonts w:ascii="微软雅黑" w:eastAsia="微软雅黑" w:hAnsi="微软雅黑"/>
+          <w:b w:val="0"/>
+          <w:bCs w:val="0"/>
+          <w:color w:val="222226"/>
+          <w:sz w:val="15"/>
+          <w:szCs w:val="15"/>
+        </w:rPr>
+      </w:pPr>
+    </w:p>
+    <w:p>
+      <w:pPr>
+        <w:widowControl/>
+        <w:shd w:val="clear" w:color="auto" w:fill="FFFFFF"/>
+        <w:spacing w:after="240"/>
+        <w:ind w:left="600"/>
+        <w:jc w:val="left"/>
+        <w:rPr>
+          <w:rFonts w:ascii="Arial" w:eastAsia="宋体" w:hAnsi="Arial" w:cs="Arial"/>
+          <w:color w:val="4D4D4D"/>
+          <w:kern w:val="0"/>
+          <w:sz w:val="24"/>
+          <w:szCs w:val="24"/>
+        </w:rPr>
+      </w:pPr>
+      <w:r>
+        <w:rPr>
+          <w:rFonts w:ascii="Arial" w:eastAsia="宋体" w:hAnsi="Arial" w:cs="Arial"/>
+          <w:color w:val="4D4D4D"/>
+          <w:kern w:val="0"/>
+          <w:sz w:val="24"/>
+          <w:szCs w:val="24"/>
+        </w:rPr>
+        <w:t>重新执行</w:t>
+      </w:r>
+      <w:r>
+        <w:rPr>
+          <w:rFonts w:ascii="Arial" w:eastAsia="宋体" w:hAnsi="Arial" w:cs="Arial"/>
+          <w:color w:val="4D4D4D"/>
+          <w:kern w:val="0"/>
+          <w:sz w:val="24"/>
+          <w:szCs w:val="24"/>
+        </w:rPr>
+        <w:t>Git config</w:t>
+      </w:r>
+      <w:r>
+        <w:rPr>
+          <w:rFonts w:ascii="Arial" w:eastAsia="宋体" w:hAnsi="Arial" w:cs="Arial"/>
+          <w:color w:val="4D4D4D"/>
+          <w:kern w:val="0"/>
+          <w:sz w:val="24"/>
+          <w:szCs w:val="24"/>
+        </w:rPr>
+        <w:t>命令配置用户名和邮箱即可：</w:t>
+      </w:r>
+    </w:p>
+    <w:p>
+      <w:pPr>
+        <w:widowControl/>
+        <w:shd w:val="clear" w:color="auto" w:fill="FFFFFF"/>
+        <w:spacing w:after="240"/>
+        <w:ind w:left="600"/>
+        <w:jc w:val="left"/>
+        <w:rPr>
+          <w:rFonts w:ascii="Arial" w:eastAsia="宋体" w:hAnsi="Arial" w:cs="Arial"/>
+          <w:color w:val="4D4D4D"/>
+          <w:kern w:val="0"/>
+          <w:sz w:val="24"/>
+          <w:szCs w:val="24"/>
+        </w:rPr>
+      </w:pPr>
+      <w:r>
+        <w:rPr>
+          <w:rFonts w:ascii="Arial" w:eastAsia="宋体" w:hAnsi="Arial" w:cs="Arial"/>
+          <w:color w:val="4D4D4D"/>
+          <w:kern w:val="0"/>
+          <w:sz w:val="24"/>
+          <w:szCs w:val="24"/>
+        </w:rPr>
+        <w:t> </w:t>
+      </w:r>
+    </w:p>
+    <w:p>
+      <w:pPr>
+        <w:widowControl/>
+        <w:shd w:val="clear" w:color="auto" w:fill="FFFFFF"/>
+        <w:spacing w:after="240"/>
+        <w:ind w:left="600"/>
+        <w:jc w:val="left"/>
+        <w:rPr>
+          <w:rFonts w:ascii="Arial" w:eastAsia="宋体" w:hAnsi="Arial" w:cs="Arial"/>
+          <w:color w:val="4D4D4D"/>
+          <w:kern w:val="0"/>
+          <w:sz w:val="24"/>
+          <w:szCs w:val="24"/>
+        </w:rPr>
+      </w:pPr>
+      <w:r>
+        <w:rPr>
+          <w:rFonts w:ascii="Arial" w:eastAsia="宋体" w:hAnsi="Arial" w:cs="Arial"/>
+          <w:color w:val="4D4D4D"/>
+          <w:kern w:val="0"/>
+          <w:sz w:val="24"/>
+          <w:szCs w:val="24"/>
+        </w:rPr>
+        <w:t>git config -–global user.name "xxx" </w:t>
+      </w:r>
+    </w:p>
+    <w:p>
+      <w:pPr>
+        <w:widowControl/>
+        <w:shd w:val="clear" w:color="auto" w:fill="FFFFFF"/>
+        <w:spacing w:after="240"/>
+        <w:ind w:left="600"/>
+        <w:jc w:val="left"/>
+        <w:rPr>
+          <w:rFonts w:ascii="Arial" w:eastAsia="宋体" w:hAnsi="Arial" w:cs="Arial"/>
+          <w:color w:val="4D4D4D"/>
+          <w:kern w:val="0"/>
+          <w:sz w:val="24"/>
+          <w:szCs w:val="24"/>
+        </w:rPr>
+      </w:pPr>
+      <w:r>
+        <w:rPr>
+          <w:rFonts w:ascii="Arial" w:eastAsia="宋体" w:hAnsi="Arial" w:cs="Arial"/>
+          <w:color w:val="4D4D4D"/>
+          <w:kern w:val="0"/>
+          <w:sz w:val="24"/>
+          <w:szCs w:val="24"/>
+        </w:rPr>
+        <w:t xml:space="preserve">git config --global </w:t>
+      </w:r>
+      <w:proofErr w:type="spellStart"/>
+      <w:proofErr w:type="gramStart"/>
+      <w:r>
+        <w:rPr>
+          <w:rFonts w:ascii="Arial" w:eastAsia="宋体" w:hAnsi="Arial" w:cs="Arial"/>
+          <w:color w:val="4D4D4D"/>
+          <w:kern w:val="0"/>
+          <w:sz w:val="24"/>
+          <w:szCs w:val="24"/>
+        </w:rPr>
+        <w:t>user.email</w:t>
+      </w:r>
+      <w:proofErr w:type="spellEnd"/>
+      <w:proofErr w:type="gramEnd"/>
+      <w:r>
+        <w:rPr>
+          <w:rFonts w:ascii="Arial" w:eastAsia="宋体" w:hAnsi="Arial" w:cs="Arial"/>
+          <w:color w:val="4D4D4D"/>
+          <w:kern w:val="0"/>
+          <w:sz w:val="24"/>
+          <w:szCs w:val="24"/>
+        </w:rPr>
+        <w:t xml:space="preserve"> "xxx@xx.com"</w:t>
+      </w:r>
+    </w:p>
+    <w:p>
+      <w:pPr>
+        <w:widowControl/>
+        <w:shd w:val="clear" w:color="auto" w:fill="FFFFFF"/>
+        <w:spacing w:after="240"/>
+        <w:ind w:left="600"/>
+        <w:jc w:val="left"/>
+        <w:rPr>
+          <w:rFonts w:ascii="Arial" w:eastAsia="宋体" w:hAnsi="Arial" w:cs="Arial"/>
+          <w:color w:val="4D4D4D"/>
+          <w:kern w:val="0"/>
+          <w:sz w:val="24"/>
+          <w:szCs w:val="24"/>
+        </w:rPr>
+      </w:pPr>
+      <w:r>
+        <w:rPr>
+          <w:rFonts w:ascii="Arial" w:eastAsia="宋体" w:hAnsi="Arial" w:cs="Arial"/>
+          <w:color w:val="4D4D4D"/>
+          <w:kern w:val="0"/>
+          <w:sz w:val="24"/>
+          <w:szCs w:val="24"/>
+        </w:rPr>
+        <w:t> </w:t>
+      </w:r>
+    </w:p>
+    <w:p>
+      <w:pPr>
+        <w:widowControl/>
+        <w:shd w:val="clear" w:color="auto" w:fill="FFFFFF"/>
+        <w:spacing w:after="240"/>
+        <w:ind w:left="600"/>
+        <w:jc w:val="left"/>
+        <w:rPr>
+          <w:rFonts w:ascii="Arial" w:eastAsia="宋体" w:hAnsi="Arial" w:cs="Arial"/>
+          <w:color w:val="4D4D4D"/>
+          <w:kern w:val="0"/>
+          <w:sz w:val="24"/>
+          <w:szCs w:val="24"/>
+        </w:rPr>
+      </w:pPr>
+      <w:r>
+        <w:rPr>
+          <w:rFonts w:ascii="Arial" w:eastAsia="宋体" w:hAnsi="Arial" w:cs="Arial"/>
+          <w:color w:val="4D4D4D"/>
+          <w:kern w:val="0"/>
+          <w:sz w:val="24"/>
+          <w:szCs w:val="24"/>
+        </w:rPr>
+        <w:lastRenderedPageBreak/>
+        <w:t> </w:t>
+      </w:r>
+    </w:p>
+    <w:p>
+      <w:pPr>
+        <w:pStyle w:val="1"/>
+        <w:shd w:val="clear" w:color="auto" w:fill="FFFFFF"/>
+        <w:wordWrap w:val="0"/>
+        <w:spacing w:before="0" w:beforeAutospacing="0" w:after="0" w:afterAutospacing="0"/>
+        <w:rPr>
+          <w:rFonts w:ascii="微软雅黑" w:eastAsia="微软雅黑" w:hAnsi="微软雅黑" w:hint="eastAsia"/>
+          <w:b w:val="0"/>
+          <w:bCs w:val="0"/>
+          <w:color w:val="222226"/>
+          <w:sz w:val="15"/>
+          <w:szCs w:val="15"/>
+        </w:rPr>
+      </w:pPr>
+      <w:bookmarkStart w:id="0" w:name="_GoBack"/>
+      <w:bookmarkEnd w:id="0"/>
     </w:p>
     <w:sectPr>
       <w:pgSz w:w="11906" w:h="16838"/>
